--- a/docs-na/QTDACNTT.docx
+++ b/docs-na/QTDACNTT.docx
@@ -24,119 +24,55 @@
           <w:szCs w:val="32"/>
           <w:lang w:eastAsia="en-US" w:bidi="ar-SA"/>
         </w:rPr>
-        <mc:AlternateContent>
-          <mc:Choice Requires="wps">
-            <w:drawing>
-              <wp:anchor distT="0" distB="0" distL="114300" distR="114300" simplePos="0" relativeHeight="251658240" behindDoc="0" locked="0" layoutInCell="1" allowOverlap="1" wp14:anchorId="3470755F" wp14:editId="49E2A737">
-                <wp:simplePos x="0" y="0"/>
-                <wp:positionH relativeFrom="column">
-                  <wp:posOffset>-84952</wp:posOffset>
-                </wp:positionH>
-                <wp:positionV relativeFrom="paragraph">
-                  <wp:posOffset>-22915</wp:posOffset>
-                </wp:positionV>
-                <wp:extent cx="1653871" cy="572494"/>
-                <wp:effectExtent l="0" t="0" r="22860" b="18415"/>
-                <wp:wrapNone/>
-                <wp:docPr id="11" name="Text Box 11"/>
-                <wp:cNvGraphicFramePr/>
-                <a:graphic xmlns:a="http://schemas.openxmlformats.org/drawingml/2006/main">
-                  <a:graphicData uri="http://schemas.microsoft.com/office/word/2010/wordprocessingShape">
-                    <wps:wsp>
-                      <wps:cNvSpPr txBox="1"/>
-                      <wps:spPr>
-                        <a:xfrm>
-                          <a:off x="0" y="0"/>
-                          <a:ext cx="1653871" cy="572494"/>
-                        </a:xfrm>
-                        <a:prstGeom prst="rect">
-                          <a:avLst/>
-                        </a:prstGeom>
-                        <a:solidFill>
-                          <a:schemeClr val="lt1"/>
-                        </a:solidFill>
-                        <a:ln w="6350">
-                          <a:solidFill>
-                            <a:prstClr val="black"/>
-                          </a:solidFill>
-                        </a:ln>
-                      </wps:spPr>
-                      <wps:txbx>
-                        <w:txbxContent>
-                          <w:p>
-                            <w:pPr>
-                              <w:rPr>
-                                <w:b/>
-                                <w:i/>
-                                <w:color w:val="C00000"/>
-                              </w:rPr>
-                            </w:pPr>
-                            <w:r>
-                              <w:rPr>
-                                <w:b/>
-                                <w:i/>
-                                <w:color w:val="C00000"/>
-                              </w:rPr>
-                              <w:t>My Company Logo</w:t>
-                            </w:r>
-                          </w:p>
-                        </w:txbxContent>
-                      </wps:txbx>
-                      <wps:bodyPr rot="0" spcFirstLastPara="0" vertOverflow="overflow" horzOverflow="overflow" vert="horz" wrap="square" lIns="91440" tIns="45720" rIns="91440" bIns="45720" numCol="1" spcCol="0" rtlCol="0" fromWordArt="0" anchor="t" anchorCtr="0" forceAA="0" compatLnSpc="1">
-                        <a:prstTxWarp prst="textNoShape">
-                          <a:avLst/>
-                        </a:prstTxWarp>
-                        <a:noAutofit/>
-                      </wps:bodyPr>
-                    </wps:wsp>
-                  </a:graphicData>
-                </a:graphic>
-              </wp:anchor>
-            </w:drawing>
-          </mc:Choice>
-          <mc:Fallback>
-            <w:pict>
-              <v:shapetype w14:anchorId="3470755F" id="_x0000_t202" coordsize="21600,21600" o:spt="202" path="m,l,21600r21600,l21600,xe">
-                <v:stroke joinstyle="miter"/>
-                <v:path gradientshapeok="t" o:connecttype="rect"/>
-              </v:shapetype>
-              <v:shape id="Text Box 11" o:spid="_x0000_s1026" type="#_x0000_t202" style="position:absolute;left:0;text-align:left;margin-left:-6.7pt;margin-top:-1.8pt;width:130.25pt;height:45.1pt;z-index:251658240;visibility:visible;mso-wrap-style:square;mso-wrap-distance-left:9pt;mso-wrap-distance-top:0;mso-wrap-distance-right:9pt;mso-wrap-distance-bottom:0;mso-position-horizontal:absolute;mso-position-horizontal-relative:text;mso-position-vertical:absolute;mso-position-vertical-relative:text;v-text-anchor:top" o:gfxdata="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" fillcolor="white [3201]" strokeweight=".5pt">
-                <v:textbox>
-                  <w:txbxContent>
-                    <w:p>
-                      <w:pPr>
-                        <w:rPr>
-                          <w:b/>
-                          <w:i/>
-                          <w:color w:val="C00000"/>
-                        </w:rPr>
-                      </w:pPr>
-                      <w:r>
-                        <w:rPr>
-                          <w:b/>
-                          <w:i/>
-                          <w:color w:val="C00000"/>
-                        </w:rPr>
-                        <w:t>My Company Logo</w:t>
-                      </w:r>
-                    </w:p>
-                  </w:txbxContent>
-                </v:textbox>
-              </v:shape>
-            </w:pict>
-          </mc:Fallback>
-        </mc:AlternateContent>
-      </w:r>
-    </w:p>
-    <w:p>
-      <w:pPr>
-        <w:rPr>
-          <w:i/>
-          <w:color w:val="548DD4"/>
-          <w:sz w:val="32"/>
-          <w:szCs w:val="32"/>
-        </w:rPr>
-      </w:pPr>
+        <w:drawing>
+          <wp:inline distT="0" distB="0" distL="0" distR="0" wp14:anchorId="6C88AC58" wp14:editId="2EB0A408">
+            <wp:extent cx="3238500" cy="2038350"/>
+            <wp:effectExtent l="0" t="0" r="0" b="0"/>
+            <wp:docPr id="3" name="Picture 3" descr="C:\Users\Administrator\Downloads\gucci.png"/>
+            <wp:cNvGraphicFramePr>
+              <a:graphicFrameLocks xmlns:a="http://schemas.openxmlformats.org/drawingml/2006/main" noChangeAspect="1"/>
+            </wp:cNvGraphicFramePr>
+            <a:graphic xmlns:a="http://schemas.openxmlformats.org/drawingml/2006/main">
+              <a:graphicData uri="http://schemas.openxmlformats.org/drawingml/2006/picture">
+                <pic:pic xmlns:pic="http://schemas.openxmlformats.org/drawingml/2006/picture">
+                  <pic:nvPicPr>
+                    <pic:cNvPr id="0" name="Picture 1" descr="C:\Users\Administrator\Downloads\gucci.png"/>
+                    <pic:cNvPicPr>
+                      <a:picLocks noChangeAspect="1" noChangeArrowheads="1"/>
+                    </pic:cNvPicPr>
+                  </pic:nvPicPr>
+                  <pic:blipFill>
+                    <a:blip r:embed="rId8">
+                      <a:extLst>
+                        <a:ext uri="{28A0092B-C50C-407E-A947-70E740481C1C}">
+                          <a14:useLocalDpi xmlns:a14="http://schemas.microsoft.com/office/drawing/2010/main" val="0"/>
+                        </a:ext>
+                      </a:extLst>
+                    </a:blip>
+                    <a:srcRect/>
+                    <a:stretch>
+                      <a:fillRect/>
+                    </a:stretch>
+                  </pic:blipFill>
+                  <pic:spPr bwMode="auto">
+                    <a:xfrm>
+                      <a:off x="0" y="0"/>
+                      <a:ext cx="3238500" cy="2038350"/>
+                    </a:xfrm>
+                    <a:prstGeom prst="rect">
+                      <a:avLst/>
+                    </a:prstGeom>
+                    <a:noFill/>
+                    <a:ln>
+                      <a:noFill/>
+                    </a:ln>
+                  </pic:spPr>
+                </pic:pic>
+              </a:graphicData>
+            </a:graphic>
+          </wp:inline>
+        </w:drawing>
+      </w:r>
     </w:p>
     <w:p>
       <w:pPr>
@@ -375,7 +311,7 @@
       </w:r>
     </w:p>
     <w:p>
-      <w:hyperlink r:id="rId8" w:history="1">
+      <w:hyperlink r:id="rId9" w:history="1">
         <w:proofErr w:type="spellStart"/>
         <w:r>
           <w:rPr>
@@ -410,7 +346,7 @@
           <w:tab w:val="left" w:pos="6415"/>
         </w:tabs>
       </w:pPr>
-      <w:hyperlink r:id="rId9" w:history="1">
+      <w:hyperlink r:id="rId10" w:history="1">
         <w:r>
           <w:rPr>
             <w:rStyle w:val="Hyperlink"/>
@@ -2528,9 +2464,9 @@
           <w:color w:val="951B13"/>
         </w:rPr>
         <w:sectPr>
-          <w:headerReference w:type="default" r:id="rId10"/>
-          <w:footerReference w:type="default" r:id="rId11"/>
-          <w:footerReference w:type="first" r:id="rId12"/>
+          <w:headerReference w:type="default" r:id="rId11"/>
+          <w:footerReference w:type="default" r:id="rId12"/>
+          <w:footerReference w:type="first" r:id="rId13"/>
           <w:footnotePr>
             <w:pos w:val="beneathText"/>
           </w:footnotePr>
@@ -5350,7 +5286,7 @@
       <w:r>
         <w:t xml:space="preserve"> </w:t>
       </w:r>
-      <w:hyperlink r:id="rId13" w:anchor="/plancharts?groupId=705b4084-2cb9-4185-a2d9-6dc6d3dde1ce&amp;planId=Zk7U5gXIp0SK_Yil0yPOXMkAAH0V" w:history="1">
+      <w:hyperlink r:id="rId14" w:anchor="/plancharts?groupId=705b4084-2cb9-4185-a2d9-6dc6d3dde1ce&amp;planId=Zk7U5gXIp0SK_Yil0yPOXMkAAH0V" w:history="1">
         <w:r>
           <w:rPr>
             <w:rStyle w:val="Hyperlink"/>
@@ -5438,7 +5374,6 @@
         <w:t>https://github.com/songokucadic1423/TypeScript-Website</w:t>
       </w:r>
     </w:p>
-    <w:p/>
     <w:p>
       <w:pPr>
         <w:pStyle w:val="Heading1"/>
@@ -6520,6 +6455,7 @@
         <w:t xml:space="preserve"> </w:t>
       </w:r>
       <w:proofErr w:type="spellStart"/>
+      <w:proofErr w:type="gramStart"/>
       <w:r>
         <w:rPr>
           <w:i/>
@@ -6533,7 +6469,15 @@
           <w:i/>
           <w:iCs/>
         </w:rPr>
-        <w:t xml:space="preserve"> : </w:t>
+        <w:t xml:space="preserve"> :</w:t>
+      </w:r>
+      <w:proofErr w:type="gramEnd"/>
+      <w:r>
+        <w:rPr>
+          <w:i/>
+          <w:iCs/>
+        </w:rPr>
+        <w:t xml:space="preserve"> </w:t>
       </w:r>
       <w:proofErr w:type="spellStart"/>
       <w:r>
@@ -6898,7 +6842,6 @@
           <w:i/>
           <w:iCs/>
         </w:rPr>
-        <w:lastRenderedPageBreak/>
         <w:t>Xây</w:t>
       </w:r>
       <w:proofErr w:type="spellEnd"/>
@@ -7001,6 +6944,7 @@
           <w:i/>
           <w:iCs/>
         </w:rPr>
+        <w:lastRenderedPageBreak/>
         <w:t>Kiểm</w:t>
       </w:r>
       <w:proofErr w:type="spellEnd"/>
@@ -7053,17 +6997,6 @@
       </w:r>
       <w:proofErr w:type="spellEnd"/>
     </w:p>
-    <w:p>
-      <w:pPr>
-        <w:rPr>
-          <w:i/>
-          <w:iCs/>
-        </w:rPr>
-      </w:pPr>
-    </w:p>
-    <w:p/>
-    <w:p/>
-    <w:p/>
     <w:p>
       <w:pPr>
         <w:pStyle w:val="Heading1"/>
@@ -7701,7 +7634,21 @@
           <w:i/>
           <w:iCs/>
         </w:rPr>
-        <w:t xml:space="preserve"> 11 commits</w:t>
+        <w:t xml:space="preserve"> 1</w:t>
+      </w:r>
+      <w:r>
+        <w:rPr>
+          <w:i/>
+          <w:iCs/>
+        </w:rPr>
+        <w:t>3</w:t>
+      </w:r>
+      <w:r>
+        <w:rPr>
+          <w:i/>
+          <w:iCs/>
+        </w:rPr>
+        <w:t xml:space="preserve"> commits</w:t>
       </w:r>
     </w:p>
     <w:p>
@@ -9546,7 +9493,7 @@
         </w:rPr>
         <w:t xml:space="preserve"> clone </w:t>
       </w:r>
-      <w:hyperlink r:id="rId14" w:history="1">
+      <w:hyperlink r:id="rId15" w:history="1">
         <w:r>
           <w:rPr>
             <w:rStyle w:val="Hyperlink"/>
@@ -9604,7 +9551,6 @@
           <w:i/>
           <w:iCs/>
         </w:rPr>
-        <w:lastRenderedPageBreak/>
         <w:t>yarn install</w:t>
       </w:r>
     </w:p>
@@ -9683,6 +9629,7 @@
       <w:bookmarkStart w:id="11" w:name="_Toc57272149"/>
       <w:proofErr w:type="spellStart"/>
       <w:r>
+        <w:lastRenderedPageBreak/>
         <w:t>Phạm</w:t>
       </w:r>
       <w:proofErr w:type="spellEnd"/>
@@ -10990,159 +10937,8 @@
           <w:i/>
           <w:iCs/>
         </w:rPr>
-        <w:t xml:space="preserve">: </w:t>
-      </w:r>
-      <w:proofErr w:type="spellStart"/>
-      <w:r>
-        <w:rPr>
-          <w:i/>
-          <w:iCs/>
-        </w:rPr>
-        <w:t>Mỗi</w:t>
-      </w:r>
-      <w:proofErr w:type="spellEnd"/>
-      <w:r>
-        <w:rPr>
-          <w:i/>
-          <w:iCs/>
-        </w:rPr>
-        <w:t xml:space="preserve"> </w:t>
-      </w:r>
-      <w:proofErr w:type="spellStart"/>
-      <w:r>
-        <w:rPr>
-          <w:i/>
-          <w:iCs/>
-        </w:rPr>
-        <w:t>rủi</w:t>
-      </w:r>
-      <w:proofErr w:type="spellEnd"/>
-      <w:r>
-        <w:rPr>
-          <w:i/>
-          <w:iCs/>
-        </w:rPr>
-        <w:t xml:space="preserve"> </w:t>
-      </w:r>
-      <w:proofErr w:type="spellStart"/>
-      <w:r>
-        <w:rPr>
-          <w:i/>
-          <w:iCs/>
-        </w:rPr>
-        <w:t>ro</w:t>
-      </w:r>
-      <w:proofErr w:type="spellEnd"/>
-      <w:r>
-        <w:rPr>
-          <w:i/>
-          <w:iCs/>
-        </w:rPr>
-        <w:t xml:space="preserve"> </w:t>
-      </w:r>
-      <w:proofErr w:type="spellStart"/>
-      <w:r>
-        <w:rPr>
-          <w:i/>
-          <w:iCs/>
-        </w:rPr>
-        <w:t>có</w:t>
-      </w:r>
-      <w:proofErr w:type="spellEnd"/>
-      <w:r>
-        <w:rPr>
-          <w:i/>
-          <w:iCs/>
-        </w:rPr>
-        <w:t xml:space="preserve"> </w:t>
-      </w:r>
-      <w:r>
-        <w:rPr>
-          <w:i/>
-          <w:iCs/>
-        </w:rPr>
-        <w:t>5</w:t>
-      </w:r>
-      <w:r>
-        <w:rPr>
-          <w:i/>
-          <w:iCs/>
-        </w:rPr>
-        <w:t xml:space="preserve"> </w:t>
-      </w:r>
-      <w:proofErr w:type="spellStart"/>
-      <w:r>
-        <w:rPr>
-          <w:i/>
-          <w:iCs/>
-        </w:rPr>
-        <w:t>yếu</w:t>
-      </w:r>
-      <w:proofErr w:type="spellEnd"/>
-      <w:r>
-        <w:rPr>
-          <w:i/>
-          <w:iCs/>
-        </w:rPr>
-        <w:t xml:space="preserve"> </w:t>
-      </w:r>
-      <w:proofErr w:type="spellStart"/>
-      <w:r>
-        <w:rPr>
-          <w:i/>
-          <w:iCs/>
-        </w:rPr>
-        <w:t>tố</w:t>
-      </w:r>
-      <w:proofErr w:type="spellEnd"/>
-      <w:r>
-        <w:rPr>
-          <w:i/>
-          <w:iCs/>
-        </w:rPr>
-        <w:t xml:space="preserve"> </w:t>
-      </w:r>
-      <w:proofErr w:type="spellStart"/>
-      <w:r>
-        <w:rPr>
-          <w:i/>
-          <w:iCs/>
-        </w:rPr>
-        <w:t>cần</w:t>
-      </w:r>
-      <w:proofErr w:type="spellEnd"/>
-      <w:r>
-        <w:rPr>
-          <w:i/>
-          <w:iCs/>
-        </w:rPr>
-        <w:t xml:space="preserve"> </w:t>
-      </w:r>
-      <w:proofErr w:type="spellStart"/>
-      <w:r>
-        <w:rPr>
-          <w:i/>
-          <w:iCs/>
-        </w:rPr>
-        <w:t>ghi</w:t>
-      </w:r>
-      <w:proofErr w:type="spellEnd"/>
-      <w:r>
-        <w:rPr>
-          <w:i/>
-          <w:iCs/>
-        </w:rPr>
-        <w:t xml:space="preserve"> </w:t>
-      </w:r>
-      <w:proofErr w:type="spellStart"/>
-      <w:r>
-        <w:rPr>
-          <w:i/>
-          <w:iCs/>
-        </w:rPr>
-        <w:t>rõ</w:t>
-      </w:r>
-      <w:proofErr w:type="spellEnd"/>
+        <w:t>:</w:t>
+      </w:r>
     </w:p>
     <w:p>
       <w:pPr>
@@ -11178,7 +10974,14 @@
           <w:i/>
           <w:iCs/>
         </w:rPr>
-        <w:t>rủi</w:t>
+        <w:t>rủ</w:t>
+      </w:r>
+      <w:r>
+        <w:rPr>
+          <w:i/>
+          <w:iCs/>
+        </w:rPr>
+        <w:t>i</w:t>
       </w:r>
       <w:proofErr w:type="spellEnd"/>
       <w:r>
@@ -11204,63 +11007,6 @@
         </w:rPr>
         <w:t xml:space="preserve">: </w:t>
       </w:r>
-      <w:proofErr w:type="spellStart"/>
-      <w:r>
-        <w:rPr>
-          <w:i/>
-          <w:iCs/>
-        </w:rPr>
-        <w:t>ngắn</w:t>
-      </w:r>
-      <w:proofErr w:type="spellEnd"/>
-      <w:r>
-        <w:rPr>
-          <w:i/>
-          <w:iCs/>
-        </w:rPr>
-        <w:t xml:space="preserve"> </w:t>
-      </w:r>
-      <w:proofErr w:type="spellStart"/>
-      <w:r>
-        <w:rPr>
-          <w:i/>
-          <w:iCs/>
-        </w:rPr>
-        <w:t>gọn</w:t>
-      </w:r>
-      <w:proofErr w:type="spellEnd"/>
-      <w:r>
-        <w:rPr>
-          <w:i/>
-          <w:iCs/>
-        </w:rPr>
-        <w:t xml:space="preserve"> </w:t>
-      </w:r>
-      <w:proofErr w:type="spellStart"/>
-      <w:r>
-        <w:rPr>
-          <w:i/>
-          <w:iCs/>
-        </w:rPr>
-        <w:t>trong</w:t>
-      </w:r>
-      <w:proofErr w:type="spellEnd"/>
-      <w:r>
-        <w:rPr>
-          <w:i/>
-          <w:iCs/>
-        </w:rPr>
-        <w:t xml:space="preserve"> 1 </w:t>
-      </w:r>
-      <w:proofErr w:type="spellStart"/>
-      <w:r>
-        <w:rPr>
-          <w:i/>
-          <w:iCs/>
-        </w:rPr>
-        <w:t>dòng</w:t>
-      </w:r>
-      <w:proofErr w:type="spellEnd"/>
     </w:p>
     <w:p>
       <w:pPr>
@@ -11408,6 +11154,13 @@
         <w:t>ra</w:t>
       </w:r>
       <w:proofErr w:type="spellEnd"/>
+      <w:r>
+        <w:rPr>
+          <w:i/>
+          <w:iCs/>
+        </w:rPr>
+        <w:t>:</w:t>
+      </w:r>
     </w:p>
     <w:p>
       <w:pPr>
@@ -11478,6 +11231,13 @@
         <w:t>hại</w:t>
       </w:r>
       <w:proofErr w:type="spellEnd"/>
+      <w:r>
+        <w:rPr>
+          <w:i/>
+          <w:iCs/>
+        </w:rPr>
+        <w:t>:</w:t>
+      </w:r>
     </w:p>
     <w:p>
       <w:pPr>
@@ -11548,6 +11308,13 @@
         <w:t>lý</w:t>
       </w:r>
       <w:proofErr w:type="spellEnd"/>
+      <w:r>
+        <w:rPr>
+          <w:i/>
+          <w:iCs/>
+        </w:rPr>
+        <w:t>:</w:t>
+      </w:r>
     </w:p>
     <w:p/>
     <w:p>
@@ -12097,6 +11864,20 @@
         </w:rPr>
         <w:t xml:space="preserve"> </w:t>
       </w:r>
+      <w:r>
+        <w:rPr>
+          <w:i/>
+        </w:rPr>
+        <w:t xml:space="preserve">13600 </w:t>
+      </w:r>
+      <w:proofErr w:type="spellStart"/>
+      <w:r>
+        <w:rPr>
+          <w:i/>
+        </w:rPr>
+        <w:t>dòng</w:t>
+      </w:r>
+      <w:proofErr w:type="spellEnd"/>
     </w:p>
     <w:p>
       <w:pPr>
@@ -12162,6 +11943,12 @@
         <w:t xml:space="preserve"> :</w:t>
       </w:r>
       <w:proofErr w:type="gramEnd"/>
+      <w:r>
+        <w:rPr>
+          <w:i/>
+        </w:rPr>
+        <w:t xml:space="preserve"> 35 test case</w:t>
+      </w:r>
     </w:p>
     <w:p>
       <w:pPr>
@@ -12294,6 +12081,13 @@
         </w:rPr>
         <w:t xml:space="preserve"> : </w:t>
       </w:r>
+      <w:r>
+        <w:rPr>
+          <w:i/>
+          <w:lang w:val="fr-FR"/>
+        </w:rPr>
+        <w:t>16</w:t>
+      </w:r>
     </w:p>
     <w:p>
       <w:pPr>
@@ -12357,6 +12151,13 @@
         </w:rPr>
         <w:t xml:space="preserve"> unit test :</w:t>
       </w:r>
+      <w:r>
+        <w:rPr>
+          <w:i/>
+          <w:lang w:val="fr-FR"/>
+        </w:rPr>
+        <w:t xml:space="preserve"> 36</w:t>
+      </w:r>
     </w:p>
     <w:p>
       <w:pPr>
@@ -12370,7 +12171,6 @@
           <w:i/>
           <w:lang w:val="fr-FR"/>
         </w:rPr>
-        <w:lastRenderedPageBreak/>
         <w:t xml:space="preserve">Qui </w:t>
       </w:r>
       <w:proofErr w:type="spellStart"/>
@@ -12441,6 +12241,13 @@
           <w:lang w:val="fr-FR"/>
         </w:rPr>
         <w:t> :</w:t>
+      </w:r>
+      <w:r>
+        <w:rPr>
+          <w:i/>
+          <w:lang w:val="fr-FR"/>
+        </w:rPr>
+        <w:t xml:space="preserve"> 7</w:t>
       </w:r>
     </w:p>
     <w:p>
@@ -12450,6 +12257,7 @@
       <w:bookmarkStart w:id="18" w:name="_Toc57272156"/>
       <w:proofErr w:type="spellStart"/>
       <w:r>
+        <w:lastRenderedPageBreak/>
         <w:t>Đóng</w:t>
       </w:r>
       <w:proofErr w:type="spellEnd"/>
@@ -12574,6 +12382,9 @@
       <w:r>
         <w:t xml:space="preserve">: </w:t>
       </w:r>
+      <w:r>
+        <w:t>13 commit</w:t>
+      </w:r>
     </w:p>
     <w:p>
       <w:pPr>
@@ -12708,6 +12519,53 @@
     <w:p>
       <w:pPr>
         <w:pStyle w:val="ListParagraph"/>
+        <w:ind w:left="720"/>
+      </w:pPr>
+      <w:r>
+        <w:rPr>
+          <w:noProof/>
+          <w:lang w:eastAsia="en-US" w:bidi="ar-SA"/>
+        </w:rPr>
+        <w:drawing>
+          <wp:inline distT="0" distB="0" distL="0" distR="0" wp14:anchorId="6856457F" wp14:editId="188BFF30">
+            <wp:extent cx="5575300" cy="1548130"/>
+            <wp:effectExtent l="0" t="0" r="6350" b="0"/>
+            <wp:docPr id="2" name="Picture 2"/>
+            <wp:cNvGraphicFramePr>
+              <a:graphicFrameLocks xmlns:a="http://schemas.openxmlformats.org/drawingml/2006/main" noChangeAspect="1"/>
+            </wp:cNvGraphicFramePr>
+            <a:graphic xmlns:a="http://schemas.openxmlformats.org/drawingml/2006/main">
+              <a:graphicData uri="http://schemas.openxmlformats.org/drawingml/2006/picture">
+                <pic:pic xmlns:pic="http://schemas.openxmlformats.org/drawingml/2006/picture">
+                  <pic:nvPicPr>
+                    <pic:cNvPr id="1" name=""/>
+                    <pic:cNvPicPr/>
+                  </pic:nvPicPr>
+                  <pic:blipFill>
+                    <a:blip r:embed="rId16"/>
+                    <a:stretch>
+                      <a:fillRect/>
+                    </a:stretch>
+                  </pic:blipFill>
+                  <pic:spPr>
+                    <a:xfrm>
+                      <a:off x="0" y="0"/>
+                      <a:ext cx="5575300" cy="1548130"/>
+                    </a:xfrm>
+                    <a:prstGeom prst="rect">
+                      <a:avLst/>
+                    </a:prstGeom>
+                  </pic:spPr>
+                </pic:pic>
+              </a:graphicData>
+            </a:graphic>
+          </wp:inline>
+        </w:drawing>
+      </w:r>
+    </w:p>
+    <w:p>
+      <w:pPr>
+        <w:pStyle w:val="ListParagraph"/>
         <w:numPr>
           <w:ilvl w:val="0"/>
           <w:numId w:val="37"/>
@@ -12758,6 +12616,14 @@
         <w:t>án</w:t>
       </w:r>
       <w:proofErr w:type="spellEnd"/>
+      <w:r>
+        <w:t xml:space="preserve"> 14335 </w:t>
+      </w:r>
+      <w:proofErr w:type="spellStart"/>
+      <w:r>
+        <w:t>dòng</w:t>
+      </w:r>
+      <w:proofErr w:type="spellEnd"/>
     </w:p>
     <w:p>
       <w:pPr>
@@ -12796,132 +12662,103 @@
       <w:proofErr w:type="spellEnd"/>
     </w:p>
     <w:p>
-      <w:proofErr w:type="spellStart"/>
-      <w:r>
-        <w:t>Dựa</w:t>
-      </w:r>
-      <w:proofErr w:type="spellEnd"/>
-      <w:r>
-        <w:t xml:space="preserve"> </w:t>
-      </w:r>
-      <w:proofErr w:type="spellStart"/>
-      <w:r>
-        <w:t>trên</w:t>
-      </w:r>
-      <w:proofErr w:type="spellEnd"/>
-      <w:r>
-        <w:t xml:space="preserve"> </w:t>
-      </w:r>
-      <w:proofErr w:type="spellStart"/>
-      <w:r>
-        <w:t>các</w:t>
-      </w:r>
-      <w:proofErr w:type="spellEnd"/>
-      <w:r>
-        <w:t xml:space="preserve"> </w:t>
-      </w:r>
-      <w:proofErr w:type="spellStart"/>
-      <w:r>
-        <w:t>biểu</w:t>
-      </w:r>
-      <w:proofErr w:type="spellEnd"/>
-      <w:r>
-        <w:t xml:space="preserve"> </w:t>
-      </w:r>
-      <w:proofErr w:type="spellStart"/>
-      <w:r>
-        <w:t>đồ</w:t>
-      </w:r>
-      <w:proofErr w:type="spellEnd"/>
-      <w:r>
-        <w:t xml:space="preserve"> </w:t>
-      </w:r>
-      <w:proofErr w:type="spellStart"/>
-      <w:r>
-        <w:t>của</w:t>
-      </w:r>
-      <w:proofErr w:type="spellEnd"/>
-      <w:r>
-        <w:t xml:space="preserve"> </w:t>
-      </w:r>
-      <w:r>
-        <w:t>Planner</w:t>
-      </w:r>
-      <w:r>
-        <w:t xml:space="preserve">, </w:t>
-      </w:r>
-      <w:proofErr w:type="spellStart"/>
-      <w:r>
-        <w:t>xuất</w:t>
-      </w:r>
-      <w:proofErr w:type="spellEnd"/>
-      <w:r>
-        <w:t xml:space="preserve"> </w:t>
-      </w:r>
-      <w:proofErr w:type="spellStart"/>
-      <w:r>
-        <w:t>ra</w:t>
-      </w:r>
-      <w:proofErr w:type="spellEnd"/>
-      <w:r>
-        <w:t xml:space="preserve"> </w:t>
-      </w:r>
-      <w:r>
-        <w:t>2</w:t>
-      </w:r>
-      <w:r>
-        <w:t xml:space="preserve"> </w:t>
-      </w:r>
-      <w:proofErr w:type="spellStart"/>
-      <w:r>
-        <w:t>th</w:t>
-      </w:r>
-      <w:r>
-        <w:t>ố</w:t>
-      </w:r>
-      <w:r>
-        <w:t>ng</w:t>
-      </w:r>
-      <w:proofErr w:type="spellEnd"/>
-      <w:r>
-        <w:t xml:space="preserve"> </w:t>
-      </w:r>
-      <w:proofErr w:type="spellStart"/>
-      <w:r>
-        <w:t>kê</w:t>
-      </w:r>
-      <w:proofErr w:type="spellEnd"/>
-      <w:r>
-        <w:t xml:space="preserve">. </w:t>
-      </w:r>
-      <w:proofErr w:type="spellStart"/>
-      <w:r>
-        <w:t>Gợi</w:t>
-      </w:r>
-      <w:proofErr w:type="spellEnd"/>
-      <w:r>
-        <w:t xml:space="preserve"> ý</w:t>
+      <w:r>
+        <w:t xml:space="preserve">12 task </w:t>
+      </w:r>
+      <w:proofErr w:type="spellStart"/>
+      <w:r>
+        <w:t>đã</w:t>
+      </w:r>
+      <w:proofErr w:type="spellEnd"/>
+      <w:r>
+        <w:t xml:space="preserve"> </w:t>
+      </w:r>
+      <w:proofErr w:type="spellStart"/>
+      <w:r>
+        <w:t>hoàn</w:t>
+      </w:r>
+      <w:proofErr w:type="spellEnd"/>
+      <w:r>
+        <w:t xml:space="preserve"> </w:t>
+      </w:r>
+      <w:proofErr w:type="spellStart"/>
+      <w:r>
+        <w:t>thành</w:t>
+      </w:r>
+      <w:proofErr w:type="spellEnd"/>
+      <w:r>
+        <w:t xml:space="preserve"> </w:t>
+      </w:r>
+      <w:proofErr w:type="spellStart"/>
+      <w:r>
+        <w:t>bắt</w:t>
+      </w:r>
+      <w:proofErr w:type="spellEnd"/>
+      <w:r>
+        <w:t xml:space="preserve"> </w:t>
+      </w:r>
+      <w:proofErr w:type="spellStart"/>
+      <w:r>
+        <w:t>đầu</w:t>
+      </w:r>
+      <w:proofErr w:type="spellEnd"/>
+      <w:r>
+        <w:t xml:space="preserve"> </w:t>
+      </w:r>
+      <w:proofErr w:type="spellStart"/>
+      <w:r>
+        <w:t>từ</w:t>
+      </w:r>
+      <w:proofErr w:type="spellEnd"/>
+      <w:r>
+        <w:t xml:space="preserve"> </w:t>
+      </w:r>
+      <w:proofErr w:type="spellStart"/>
+      <w:r>
+        <w:t>ngày</w:t>
+      </w:r>
+      <w:proofErr w:type="spellEnd"/>
+      <w:r>
+        <w:t xml:space="preserve"> 1</w:t>
+      </w:r>
+      <w:r>
+        <w:t>0</w:t>
+      </w:r>
+      <w:r>
+        <w:t xml:space="preserve">/12/2020 </w:t>
+      </w:r>
+      <w:proofErr w:type="spellStart"/>
+      <w:r>
+        <w:t>kết</w:t>
+      </w:r>
+      <w:proofErr w:type="spellEnd"/>
+      <w:r>
+        <w:t xml:space="preserve"> </w:t>
+      </w:r>
+      <w:proofErr w:type="spellStart"/>
+      <w:r>
+        <w:t>thúc</w:t>
+      </w:r>
+      <w:proofErr w:type="spellEnd"/>
+      <w:r>
+        <w:t xml:space="preserve"> </w:t>
+      </w:r>
+      <w:proofErr w:type="spellStart"/>
+      <w:r>
+        <w:t>ngày</w:t>
+      </w:r>
+      <w:proofErr w:type="spellEnd"/>
+      <w:r>
+        <w:t xml:space="preserve"> 17/12/2020</w:t>
       </w:r>
     </w:p>
     <w:p>
-      <w:pPr>
-        <w:pStyle w:val="ListParagraph"/>
-        <w:numPr>
-          <w:ilvl w:val="0"/>
-          <w:numId w:val="38"/>
-        </w:numPr>
-      </w:pPr>
-      <w:proofErr w:type="spellStart"/>
-      <w:r>
-        <w:t>Số</w:t>
-      </w:r>
-      <w:proofErr w:type="spellEnd"/>
-      <w:r>
-        <w:t xml:space="preserve"> task </w:t>
-      </w:r>
-      <w:proofErr w:type="spellStart"/>
-      <w:r>
-        <w:t>đã</w:t>
+      <w:r>
+        <w:t xml:space="preserve">1 task </w:t>
+      </w:r>
+      <w:proofErr w:type="spellStart"/>
+      <w:r>
+        <w:t>chưa</w:t>
       </w:r>
       <w:proofErr w:type="spellEnd"/>
       <w:r>
@@ -12937,82 +12774,51 @@
       </w:r>
       <w:proofErr w:type="spellStart"/>
       <w:r>
-        <w:t>th</w:t>
-      </w:r>
-      <w:r>
-        <w:t>ành</w:t>
-      </w:r>
-      <w:proofErr w:type="spellEnd"/>
-      <w:r>
-        <w:t xml:space="preserve">, </w:t>
-      </w:r>
-      <w:proofErr w:type="spellStart"/>
-      <w:r>
-        <w:t>chưa</w:t>
-      </w:r>
-      <w:proofErr w:type="spellEnd"/>
-      <w:r>
-        <w:t xml:space="preserve"> </w:t>
-      </w:r>
-      <w:proofErr w:type="spellStart"/>
-      <w:r>
-        <w:t>hoàn</w:t>
-      </w:r>
-      <w:proofErr w:type="spellEnd"/>
-      <w:r>
-        <w:t xml:space="preserve"> </w:t>
-      </w:r>
-      <w:proofErr w:type="spellStart"/>
-      <w:r>
         <w:t>thành</w:t>
       </w:r>
       <w:proofErr w:type="spellEnd"/>
-      <w:r>
-        <w:t>,</w:t>
-      </w:r>
-      <w:r>
-        <w:t xml:space="preserve"> </w:t>
-      </w:r>
-      <w:proofErr w:type="spellStart"/>
-      <w:r>
-        <w:t>muộn</w:t>
-      </w:r>
-      <w:proofErr w:type="spellEnd"/>
-      <w:r>
-        <w:t>…</w:t>
-      </w:r>
     </w:p>
     <w:p>
-      <w:pPr>
-        <w:pStyle w:val="ListParagraph"/>
-        <w:numPr>
-          <w:ilvl w:val="0"/>
-          <w:numId w:val="38"/>
-        </w:numPr>
-      </w:pPr>
-      <w:proofErr w:type="spellStart"/>
-      <w:r>
-        <w:t>Bố</w:t>
-      </w:r>
-      <w:proofErr w:type="spellEnd"/>
-      <w:r>
-        <w:t xml:space="preserve"> </w:t>
-      </w:r>
-      <w:proofErr w:type="spellStart"/>
-      <w:r>
-        <w:t>trí</w:t>
-      </w:r>
-      <w:proofErr w:type="spellEnd"/>
-      <w:r>
-        <w:t xml:space="preserve"> task </w:t>
-      </w:r>
-      <w:proofErr w:type="spellStart"/>
-      <w:r>
-        <w:t>theo</w:t>
-      </w:r>
-      <w:proofErr w:type="spellEnd"/>
-      <w:r>
-        <w:t xml:space="preserve"> Schedule</w:t>
+      <w:r>
+        <w:rPr>
+          <w:noProof/>
+          <w:lang w:eastAsia="en-US" w:bidi="ar-SA"/>
+        </w:rPr>
+        <w:drawing>
+          <wp:inline distT="0" distB="0" distL="0" distR="0" wp14:anchorId="42A14D12" wp14:editId="583908A6">
+            <wp:extent cx="5575300" cy="2678430"/>
+            <wp:effectExtent l="0" t="0" r="6350" b="7620"/>
+            <wp:docPr id="1" name="Picture 1"/>
+            <wp:cNvGraphicFramePr>
+              <a:graphicFrameLocks xmlns:a="http://schemas.openxmlformats.org/drawingml/2006/main" noChangeAspect="1"/>
+            </wp:cNvGraphicFramePr>
+            <a:graphic xmlns:a="http://schemas.openxmlformats.org/drawingml/2006/main">
+              <a:graphicData uri="http://schemas.openxmlformats.org/drawingml/2006/picture">
+                <pic:pic xmlns:pic="http://schemas.openxmlformats.org/drawingml/2006/picture">
+                  <pic:nvPicPr>
+                    <pic:cNvPr id="1" name=""/>
+                    <pic:cNvPicPr/>
+                  </pic:nvPicPr>
+                  <pic:blipFill>
+                    <a:blip r:embed="rId17"/>
+                    <a:stretch>
+                      <a:fillRect/>
+                    </a:stretch>
+                  </pic:blipFill>
+                  <pic:spPr>
+                    <a:xfrm>
+                      <a:off x="0" y="0"/>
+                      <a:ext cx="5575300" cy="2678430"/>
+                    </a:xfrm>
+                    <a:prstGeom prst="rect">
+                      <a:avLst/>
+                    </a:prstGeom>
+                  </pic:spPr>
+                </pic:pic>
+              </a:graphicData>
+            </a:graphic>
+          </wp:inline>
+        </w:drawing>
       </w:r>
     </w:p>
     <w:p>
@@ -13134,7 +12940,7 @@
           <w:lang w:eastAsia="en-US" w:bidi="ar-SA"/>
         </w:rPr>
       </w:pPr>
-      <w:hyperlink r:id="rId15" w:history="1">
+      <w:hyperlink r:id="rId18" w:history="1">
         <w:r>
           <w:rPr>
             <w:rStyle w:val="Hyperlink"/>
@@ -13155,7 +12961,7 @@
           <w:lang w:eastAsia="en-US" w:bidi="ar-SA"/>
         </w:rPr>
       </w:pPr>
-      <w:hyperlink r:id="rId16" w:history="1">
+      <w:hyperlink r:id="rId19" w:history="1">
         <w:r>
           <w:rPr>
             <w:rStyle w:val="Hyperlink"/>
@@ -13167,14 +12973,13 @@
       <w:bookmarkStart w:id="22" w:name="_GoBack"/>
       <w:bookmarkEnd w:id="22"/>
     </w:p>
-    <w:p/>
     <w:sectPr>
-      <w:headerReference w:type="even" r:id="rId17"/>
-      <w:headerReference w:type="default" r:id="rId18"/>
-      <w:footerReference w:type="even" r:id="rId19"/>
-      <w:footerReference w:type="default" r:id="rId20"/>
-      <w:headerReference w:type="first" r:id="rId21"/>
-      <w:footerReference w:type="first" r:id="rId22"/>
+      <w:headerReference w:type="even" r:id="rId20"/>
+      <w:headerReference w:type="default" r:id="rId21"/>
+      <w:footerReference w:type="even" r:id="rId22"/>
+      <w:footerReference w:type="default" r:id="rId23"/>
+      <w:headerReference w:type="first" r:id="rId24"/>
+      <w:footerReference w:type="first" r:id="rId25"/>
       <w:footnotePr>
         <w:pos w:val="beneathText"/>
       </w:footnotePr>
@@ -13238,7 +13043,7 @@
         <w:color w:val="951B13"/>
         <w:lang w:eastAsia="ar-SA" w:bidi="ar-SA"/>
       </w:rPr>
-      <w:t>www.techlinkvn.com</w:t>
+      <w:t>ANH.NTN187215@SIS.HUST.EDU.VN</w:t>
     </w:r>
     <w:r>
       <w:rPr>
@@ -13254,40 +13059,7 @@
         <w:color w:val="951B13"/>
         <w:lang w:eastAsia="ar-SA" w:bidi="ar-SA"/>
       </w:rPr>
-      <w:fldChar w:fldCharType="begin"/>
-    </w:r>
-    <w:r>
-      <w:rPr>
-        <w:i/>
-        <w:color w:val="951B13"/>
-        <w:lang w:eastAsia="ar-SA" w:bidi="ar-SA"/>
-      </w:rPr>
-      <w:instrText xml:space="preserve"> PAGE </w:instrText>
-    </w:r>
-    <w:r>
-      <w:rPr>
-        <w:i/>
-        <w:color w:val="951B13"/>
-        <w:lang w:eastAsia="ar-SA" w:bidi="ar-SA"/>
-      </w:rPr>
-      <w:fldChar w:fldCharType="separate"/>
-    </w:r>
-    <w:r>
-      <w:rPr>
-        <w:i/>
-        <w:noProof/>
-        <w:color w:val="951B13"/>
-        <w:lang w:eastAsia="ar-SA" w:bidi="ar-SA"/>
-      </w:rPr>
-      <w:t>ii</w:t>
-    </w:r>
-    <w:r>
-      <w:rPr>
-        <w:i/>
-        <w:color w:val="951B13"/>
-        <w:lang w:eastAsia="ar-SA" w:bidi="ar-SA"/>
-      </w:rPr>
-      <w:fldChar w:fldCharType="end"/>
+      <w:t>2/7</w:t>
     </w:r>
   </w:p>
 </w:ftr>
@@ -13311,131 +13083,7 @@
         <w:i/>
         <w:color w:val="003366"/>
       </w:rPr>
-      <w:t>Address</w:t>
-    </w:r>
-    <w:r>
-      <w:rPr>
-        <w:i/>
-        <w:color w:val="003366"/>
-      </w:rPr>
-      <w:tab/>
-    </w:r>
-    <w:r>
-      <w:rPr>
-        <w:i/>
-        <w:color w:val="003366"/>
-      </w:rPr>
-      <w:t xml:space="preserve">: </w:t>
-    </w:r>
-    <w:r>
-      <w:rPr>
-        <w:i/>
-        <w:color w:val="003366"/>
-      </w:rPr>
-      <w:t>s</w:t>
-    </w:r>
-    <w:r>
-      <w:rPr>
-        <w:i/>
-        <w:color w:val="003366"/>
-      </w:rPr>
-      <w:t xml:space="preserve">uite </w:t>
-    </w:r>
-    <w:r>
-      <w:rPr>
-        <w:i/>
-        <w:color w:val="003366"/>
-      </w:rPr>
-      <w:t>50</w:t>
-    </w:r>
-    <w:r>
-      <w:rPr>
-        <w:i/>
-        <w:color w:val="003366"/>
-      </w:rPr>
-      <w:t>4</w:t>
-    </w:r>
-    <w:r>
-      <w:rPr>
-        <w:i/>
-        <w:color w:val="003366"/>
-      </w:rPr>
-      <w:t xml:space="preserve">, B1 Building, </w:t>
-    </w:r>
-    <w:r>
-      <w:rPr>
-        <w:i/>
-        <w:color w:val="003366"/>
-      </w:rPr>
-      <w:t>HUST</w:t>
-    </w:r>
-  </w:p>
-  <w:p>
-    <w:pPr>
-      <w:pStyle w:val="Footer"/>
-      <w:tabs>
-        <w:tab w:val="left" w:pos="990"/>
-      </w:tabs>
-      <w:rPr>
-        <w:i/>
-        <w:color w:val="003366"/>
-      </w:rPr>
-    </w:pPr>
-    <w:r>
-      <w:rPr>
-        <w:i/>
-        <w:color w:val="003366"/>
-      </w:rPr>
-      <w:t>Tel</w:t>
-    </w:r>
-    <w:r>
-      <w:rPr>
-        <w:i/>
-        <w:color w:val="003366"/>
-      </w:rPr>
-      <w:tab/>
-      <w:t xml:space="preserve">: </w:t>
-    </w:r>
-  </w:p>
-  <w:p>
-    <w:pPr>
-      <w:pStyle w:val="Footer"/>
-      <w:tabs>
-        <w:tab w:val="left" w:pos="990"/>
-      </w:tabs>
-      <w:rPr>
-        <w:i/>
-        <w:color w:val="003366"/>
-      </w:rPr>
-    </w:pPr>
-    <w:r>
-      <w:rPr>
-        <w:i/>
-        <w:color w:val="003366"/>
-      </w:rPr>
-      <w:t>Website</w:t>
-    </w:r>
-    <w:r>
-      <w:rPr>
-        <w:i/>
-        <w:color w:val="003366"/>
-      </w:rPr>
-      <w:tab/>
-      <w:t xml:space="preserve">: </w:t>
-    </w:r>
-    <w:r>
-      <w:rPr>
-        <w:i/>
-        <w:color w:val="003366"/>
-      </w:rPr>
-      <w:t>soict</w:t>
-    </w:r>
-    <w:r>
-      <w:rPr>
-        <w:i/>
-        <w:color w:val="003366"/>
-      </w:rPr>
-      <w:t>.hust.edu.vn</w:t>
+      <w:t>ANH.NTN187215@SIS.HUST.EDU.VN</w:t>
     </w:r>
   </w:p>
   <w:p>
@@ -13498,7 +13146,7 @@
         <w:color w:val="C00000"/>
         <w:lang w:eastAsia="ar-SA" w:bidi="ar-SA"/>
       </w:rPr>
-      <w:t>soict.hust.edu.vn</w:t>
+      <w:t>ANH.NTN187215@SIS.HUST.EDU.VN</w:t>
     </w:r>
     <w:r>
       <w:rPr>
@@ -13754,10 +13402,59 @@
                             <w:rPr>
                               <w:b/>
                               <w:i/>
+                              <w:noProof/>
                               <w:color w:val="C00000"/>
                               <w:sz w:val="16"/>
+                              <w:lang w:eastAsia="en-US" w:bidi="ar-SA"/>
                             </w:rPr>
-                            <w:t>My Company Logo</w:t>
+                            <w:drawing>
+                              <wp:inline distT="0" distB="0" distL="0" distR="0" wp14:anchorId="7C6B8D72" wp14:editId="6624D0E4">
+                                <wp:extent cx="716915" cy="451235"/>
+                                <wp:effectExtent l="0" t="0" r="0" b="0"/>
+                                <wp:docPr id="4" name="Picture 4" descr="C:\Users\Administrator\Downloads\gucci.png"/>
+                                <wp:cNvGraphicFramePr>
+                                  <a:graphicFrameLocks xmlns:a="http://schemas.openxmlformats.org/drawingml/2006/main" noChangeAspect="1"/>
+                                </wp:cNvGraphicFramePr>
+                                <a:graphic xmlns:a="http://schemas.openxmlformats.org/drawingml/2006/main">
+                                  <a:graphicData uri="http://schemas.openxmlformats.org/drawingml/2006/picture">
+                                    <pic:pic xmlns:pic="http://schemas.openxmlformats.org/drawingml/2006/picture">
+                                      <pic:nvPicPr>
+                                        <pic:cNvPr id="0" name="Picture 1" descr="C:\Users\Administrator\Downloads\gucci.png"/>
+                                        <pic:cNvPicPr>
+                                          <a:picLocks noChangeAspect="1" noChangeArrowheads="1"/>
+                                        </pic:cNvPicPr>
+                                      </pic:nvPicPr>
+                                      <pic:blipFill>
+                                        <a:blip r:embed="rId1">
+                                          <a:extLst>
+                                            <a:ext uri="{28A0092B-C50C-407E-A947-70E740481C1C}">
+                                              <a14:useLocalDpi xmlns:a14="http://schemas.microsoft.com/office/drawing/2010/main" val="0"/>
+                                            </a:ext>
+                                          </a:extLst>
+                                        </a:blip>
+                                        <a:srcRect/>
+                                        <a:stretch>
+                                          <a:fillRect/>
+                                        </a:stretch>
+                                      </pic:blipFill>
+                                      <pic:spPr bwMode="auto">
+                                        <a:xfrm>
+                                          <a:off x="0" y="0"/>
+                                          <a:ext cx="716915" cy="451235"/>
+                                        </a:xfrm>
+                                        <a:prstGeom prst="rect">
+                                          <a:avLst/>
+                                        </a:prstGeom>
+                                        <a:noFill/>
+                                        <a:ln>
+                                          <a:noFill/>
+                                        </a:ln>
+                                      </pic:spPr>
+                                    </pic:pic>
+                                  </a:graphicData>
+                                </a:graphic>
+                              </wp:inline>
+                            </w:drawing>
                           </w:r>
                         </w:p>
                       </w:txbxContent>
@@ -13786,7 +13483,7 @@
               <v:stroke joinstyle="miter"/>
               <v:path gradientshapeok="t" o:connecttype="rect"/>
             </v:shapetype>
-            <v:shape id="Text Box 14" o:spid="_x0000_s1027" type="#_x0000_t202" style="position:absolute;left:0;text-align:left;margin-left:-78.05pt;margin-top:-10.3pt;width:71.35pt;height:30.7pt;z-index:251658240;visibility:visible;mso-wrap-style:square;mso-width-percent:0;mso-height-percent:0;mso-wrap-distance-left:9pt;mso-wrap-distance-top:0;mso-wrap-distance-right:9pt;mso-wrap-distance-bottom:0;mso-position-horizontal:absolute;mso-position-horizontal-relative:margin;mso-position-vertical:absolute;mso-position-vertical-relative:text;mso-width-percent:0;mso-height-percent:0;mso-width-relative:margin;mso-height-relative:margin;v-text-anchor:top" o:gfxdata="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" fillcolor="white [3201]" strokeweight=".5pt">
+            <v:shape id="Text Box 14" o:spid="_x0000_s1026" type="#_x0000_t202" style="position:absolute;left:0;text-align:left;margin-left:-78.05pt;margin-top:-10.3pt;width:71.35pt;height:30.7pt;z-index:251658240;visibility:visible;mso-wrap-style:square;mso-width-percent:0;mso-height-percent:0;mso-wrap-distance-left:9pt;mso-wrap-distance-top:0;mso-wrap-distance-right:9pt;mso-wrap-distance-bottom:0;mso-position-horizontal:absolute;mso-position-horizontal-relative:margin;mso-position-vertical:absolute;mso-position-vertical-relative:text;mso-width-percent:0;mso-height-percent:0;mso-width-relative:margin;mso-height-relative:margin;v-text-anchor:top" o:gfxdata="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" fillcolor="white [3201]" strokeweight=".5pt">
               <v:textbox>
                 <w:txbxContent>
                   <w:p>
@@ -13802,10 +13499,59 @@
                       <w:rPr>
                         <w:b/>
                         <w:i/>
+                        <w:noProof/>
                         <w:color w:val="C00000"/>
                         <w:sz w:val="16"/>
+                        <w:lang w:eastAsia="en-US" w:bidi="ar-SA"/>
                       </w:rPr>
-                      <w:t>My Company Logo</w:t>
+                      <w:drawing>
+                        <wp:inline distT="0" distB="0" distL="0" distR="0" wp14:anchorId="7C6B8D72" wp14:editId="6624D0E4">
+                          <wp:extent cx="716915" cy="451235"/>
+                          <wp:effectExtent l="0" t="0" r="0" b="0"/>
+                          <wp:docPr id="4" name="Picture 4" descr="C:\Users\Administrator\Downloads\gucci.png"/>
+                          <wp:cNvGraphicFramePr>
+                            <a:graphicFrameLocks xmlns:a="http://schemas.openxmlformats.org/drawingml/2006/main" noChangeAspect="1"/>
+                          </wp:cNvGraphicFramePr>
+                          <a:graphic xmlns:a="http://schemas.openxmlformats.org/drawingml/2006/main">
+                            <a:graphicData uri="http://schemas.openxmlformats.org/drawingml/2006/picture">
+                              <pic:pic xmlns:pic="http://schemas.openxmlformats.org/drawingml/2006/picture">
+                                <pic:nvPicPr>
+                                  <pic:cNvPr id="0" name="Picture 1" descr="C:\Users\Administrator\Downloads\gucci.png"/>
+                                  <pic:cNvPicPr>
+                                    <a:picLocks noChangeAspect="1" noChangeArrowheads="1"/>
+                                  </pic:cNvPicPr>
+                                </pic:nvPicPr>
+                                <pic:blipFill>
+                                  <a:blip r:embed="rId1">
+                                    <a:extLst>
+                                      <a:ext uri="{28A0092B-C50C-407E-A947-70E740481C1C}">
+                                        <a14:useLocalDpi xmlns:a14="http://schemas.microsoft.com/office/drawing/2010/main" val="0"/>
+                                      </a:ext>
+                                    </a:extLst>
+                                  </a:blip>
+                                  <a:srcRect/>
+                                  <a:stretch>
+                                    <a:fillRect/>
+                                  </a:stretch>
+                                </pic:blipFill>
+                                <pic:spPr bwMode="auto">
+                                  <a:xfrm>
+                                    <a:off x="0" y="0"/>
+                                    <a:ext cx="716915" cy="451235"/>
+                                  </a:xfrm>
+                                  <a:prstGeom prst="rect">
+                                    <a:avLst/>
+                                  </a:prstGeom>
+                                  <a:noFill/>
+                                  <a:ln>
+                                    <a:noFill/>
+                                  </a:ln>
+                                </pic:spPr>
+                              </pic:pic>
+                            </a:graphicData>
+                          </a:graphic>
+                        </wp:inline>
+                      </w:drawing>
                     </w:r>
                   </w:p>
                 </w:txbxContent>
@@ -13815,54 +13561,6 @@
           </w:pict>
         </mc:Fallback>
       </mc:AlternateContent>
-    </w:r>
-    <w:r>
-      <w:rPr>
-        <w:i/>
-        <w:color w:val="C00000"/>
-        <w:lang w:eastAsia="ar-SA" w:bidi="ar-SA"/>
-      </w:rPr>
-      <w:t xml:space="preserve">Project </w:t>
-    </w:r>
-    <w:r>
-      <w:rPr>
-        <w:i/>
-        <w:color w:val="C00000"/>
-        <w:lang w:eastAsia="ar-SA" w:bidi="ar-SA"/>
-      </w:rPr>
-      <w:fldChar w:fldCharType="begin"/>
-    </w:r>
-    <w:r>
-      <w:rPr>
-        <w:i/>
-        <w:color w:val="C00000"/>
-        <w:lang w:eastAsia="ar-SA" w:bidi="ar-SA"/>
-      </w:rPr>
-      <w:instrText xml:space="preserve"> DOCPROPERTY  Project  \* MERGEFORMAT </w:instrText>
-    </w:r>
-    <w:r>
-      <w:rPr>
-        <w:i/>
-        <w:color w:val="C00000"/>
-        <w:lang w:eastAsia="ar-SA" w:bidi="ar-SA"/>
-      </w:rPr>
-      <w:fldChar w:fldCharType="separate"/>
-    </w:r>
-    <w:r>
-      <w:rPr>
-        <w:i/>
-        <w:color w:val="C00000"/>
-        <w:lang w:eastAsia="ar-SA" w:bidi="ar-SA"/>
-      </w:rPr>
-      <w:t>Name of Project</w:t>
-    </w:r>
-    <w:r>
-      <w:rPr>
-        <w:i/>
-        <w:color w:val="C00000"/>
-        <w:lang w:eastAsia="ar-SA" w:bidi="ar-SA"/>
-      </w:rPr>
-      <w:fldChar w:fldCharType="end"/>
     </w:r>
     <w:r>
       <w:rPr>
@@ -14051,7 +13749,7 @@
         <w:color w:val="C00000"/>
         <w:lang w:eastAsia="ar-SA" w:bidi="ar-SA"/>
       </w:rPr>
-      <w:t>Tên</w:t>
+      <w:t>TypeScript</w:t>
     </w:r>
     <w:proofErr w:type="spellEnd"/>
     <w:r>
@@ -14060,72 +13758,8 @@
         <w:color w:val="C00000"/>
         <w:lang w:eastAsia="ar-SA" w:bidi="ar-SA"/>
       </w:rPr>
-      <w:t xml:space="preserve"> </w:t>
+      <w:t xml:space="preserve"> Website</w:t>
     </w:r>
-    <w:proofErr w:type="spellStart"/>
-    <w:r>
-      <w:rPr>
-        <w:i/>
-        <w:color w:val="C00000"/>
-        <w:lang w:eastAsia="ar-SA" w:bidi="ar-SA"/>
-      </w:rPr>
-      <w:t>dự</w:t>
-    </w:r>
-    <w:proofErr w:type="spellEnd"/>
-    <w:r>
-      <w:rPr>
-        <w:i/>
-        <w:color w:val="C00000"/>
-        <w:lang w:eastAsia="ar-SA" w:bidi="ar-SA"/>
-      </w:rPr>
-      <w:t xml:space="preserve"> </w:t>
-    </w:r>
-    <w:proofErr w:type="spellStart"/>
-    <w:r>
-      <w:rPr>
-        <w:i/>
-        <w:color w:val="C00000"/>
-        <w:lang w:eastAsia="ar-SA" w:bidi="ar-SA"/>
-      </w:rPr>
-      <w:t>án</w:t>
-    </w:r>
-    <w:proofErr w:type="spellEnd"/>
-    <w:r>
-      <w:rPr>
-        <w:i/>
-        <w:color w:val="C00000"/>
-        <w:lang w:eastAsia="ar-SA" w:bidi="ar-SA"/>
-      </w:rPr>
-      <w:t xml:space="preserve"> </w:t>
-    </w:r>
-    <w:proofErr w:type="spellStart"/>
-    <w:r>
-      <w:rPr>
-        <w:i/>
-        <w:color w:val="C00000"/>
-        <w:lang w:eastAsia="ar-SA" w:bidi="ar-SA"/>
-      </w:rPr>
-      <w:t>nguồn</w:t>
-    </w:r>
-    <w:proofErr w:type="spellEnd"/>
-    <w:r>
-      <w:rPr>
-        <w:i/>
-        <w:color w:val="C00000"/>
-        <w:lang w:eastAsia="ar-SA" w:bidi="ar-SA"/>
-      </w:rPr>
-      <w:t xml:space="preserve"> </w:t>
-    </w:r>
-    <w:proofErr w:type="spellStart"/>
-    <w:r>
-      <w:rPr>
-        <w:i/>
-        <w:color w:val="C00000"/>
-        <w:lang w:eastAsia="ar-SA" w:bidi="ar-SA"/>
-      </w:rPr>
-      <w:t>mở</w:t>
-    </w:r>
-    <w:proofErr w:type="spellEnd"/>
     <w:r>
       <w:rPr>
         <w:i/>
@@ -19530,7 +19164,7 @@
 </file>
 
 <file path=customXml/itemProps1.xml><?xml version="1.0" encoding="utf-8"?>
-<ds:datastoreItem xmlns:ds="http://schemas.openxmlformats.org/officeDocument/2006/customXml" ds:itemID="{644C6C46-7B19-482A-87AF-A818B41F1AE0}">
+<ds:datastoreItem xmlns:ds="http://schemas.openxmlformats.org/officeDocument/2006/customXml" ds:itemID="{D4760DF3-7C49-4820-8A42-53C2BCA8AE8B}">
   <ds:schemaRefs>
     <ds:schemaRef ds:uri="http://schemas.openxmlformats.org/officeDocument/2006/bibliography"/>
   </ds:schemaRefs>
